--- a/Documents/REFACTORING LIST.docx
+++ b/Documents/REFACTORING LIST.docx
@@ -1,6 +1,6 @@
 
 <file path=word/document.xml><?xml version="1.0" encoding="utf-8"?>
-<w:document xmlns:wpc="http://schemas.microsoft.com/office/word/2010/wordprocessingCanvas" xmlns:mc="http://schemas.openxmlformats.org/markup-compatibility/2006" xmlns:o="urn:schemas-microsoft-com:office:office" xmlns:r="http://schemas.openxmlformats.org/officeDocument/2006/relationships" xmlns:m="http://schemas.openxmlformats.org/officeDocument/2006/math" xmlns:v="urn:schemas-microsoft-com:vml" xmlns:wp14="http://schemas.microsoft.com/office/word/2010/wordprocessingDrawing" xmlns:wp="http://schemas.openxmlformats.org/drawingml/2006/wordprocessingDrawing" xmlns:w10="urn:schemas-microsoft-com:office:word" xmlns:w="http://schemas.openxmlformats.org/wordprocessingml/2006/main" xmlns:w14="http://schemas.microsoft.com/office/word/2010/wordml" xmlns:w15="http://schemas.microsoft.com/office/word/2012/wordml" xmlns:wpg="http://schemas.microsoft.com/office/word/2010/wordprocessingGroup" xmlns:wpi="http://schemas.microsoft.com/office/word/2010/wordprocessingInk" xmlns:wne="http://schemas.microsoft.com/office/word/2006/wordml" xmlns:wps="http://schemas.microsoft.com/office/word/2010/wordprocessingShape" mc:Ignorable="w14 w15 wp14">
+<w:document xmlns:wpc="http://schemas.microsoft.com/office/word/2010/wordprocessingCanvas" xmlns:cx="http://schemas.microsoft.com/office/drawing/2014/chartex" xmlns:cx1="http://schemas.microsoft.com/office/drawing/2015/9/8/chartex" xmlns:cx2="http://schemas.microsoft.com/office/drawing/2015/10/21/chartex" xmlns:cx3="http://schemas.microsoft.com/office/drawing/2016/5/9/chartex" xmlns:cx4="http://schemas.microsoft.com/office/drawing/2016/5/10/chartex" xmlns:cx5="http://schemas.microsoft.com/office/drawing/2016/5/11/chartex" xmlns:cx6="http://schemas.microsoft.com/office/drawing/2016/5/12/chartex" xmlns:cx7="http://schemas.microsoft.com/office/drawing/2016/5/13/chartex" xmlns:cx8="http://schemas.microsoft.com/office/drawing/2016/5/14/chartex" xmlns:mc="http://schemas.openxmlformats.org/markup-compatibility/2006" xmlns:aink="http://schemas.microsoft.com/office/drawing/2016/ink" xmlns:am3d="http://schemas.microsoft.com/office/drawing/2017/model3d" xmlns:o="urn:schemas-microsoft-com:office:office" xmlns:r="http://schemas.openxmlformats.org/officeDocument/2006/relationships" xmlns:m="http://schemas.openxmlformats.org/officeDocument/2006/math" xmlns:v="urn:schemas-microsoft-com:vml" xmlns:wp14="http://schemas.microsoft.com/office/word/2010/wordprocessingDrawing" xmlns:wp="http://schemas.openxmlformats.org/drawingml/2006/wordprocessingDrawing" xmlns:w10="urn:schemas-microsoft-com:office:word" xmlns:w="http://schemas.openxmlformats.org/wordprocessingml/2006/main" xmlns:w14="http://schemas.microsoft.com/office/word/2010/wordml" xmlns:w15="http://schemas.microsoft.com/office/word/2012/wordml" xmlns:w16cid="http://schemas.microsoft.com/office/word/2016/wordml/cid" xmlns:w16se="http://schemas.microsoft.com/office/word/2015/wordml/symex" xmlns:wpg="http://schemas.microsoft.com/office/word/2010/wordprocessingGroup" xmlns:wpi="http://schemas.microsoft.com/office/word/2010/wordprocessingInk" xmlns:wne="http://schemas.microsoft.com/office/word/2006/wordml" xmlns:wps="http://schemas.microsoft.com/office/word/2010/wordprocessingShape" mc:Ignorable="w14 w15 w16se w16cid wp14">
   <w:body>
     <w:p>
       <w:pPr>
@@ -61,8 +61,16 @@
         <w:rPr>
           <w:rFonts w:ascii="Arial" w:hAnsi="Arial" w:cs="Arial"/>
         </w:rPr>
-        <w:t>Between Build1 and Build 2 we did the following refactorings</w:t>
+        <w:t xml:space="preserve">Between Build1 and Build 2 we did the following </w:t>
       </w:r>
+      <w:proofErr w:type="spellStart"/>
+      <w:r>
+        <w:rPr>
+          <w:rFonts w:ascii="Arial" w:hAnsi="Arial" w:cs="Arial"/>
+        </w:rPr>
+        <w:t>refactorings</w:t>
+      </w:r>
+      <w:proofErr w:type="spellEnd"/>
       <w:r>
         <w:rPr>
           <w:rFonts w:ascii="Arial" w:hAnsi="Arial" w:cs="Arial"/>
@@ -82,16 +90,17 @@
         <w:pStyle w:val="ListParagraph"/>
         <w:numPr>
           <w:ilvl w:val="0"/>
-          <w:numId w:val="1"/>
+          <w:numId w:val="5"/>
         </w:numPr>
         <w:tabs>
           <w:tab w:val="left" w:pos="284"/>
         </w:tabs>
-        <w:ind w:left="0" w:firstLine="0"/>
       </w:pPr>
       <w:r>
-        <w:t>Display the dice info when a player is attacking</w:t>
+        <w:t>Check if continents are connected graph.</w:t>
       </w:r>
+      <w:bookmarkStart w:id="0" w:name="_GoBack"/>
+      <w:bookmarkEnd w:id="0"/>
     </w:p>
     <w:tbl>
       <w:tblPr>
@@ -132,10 +141,18 @@
               <w:ind w:left="0"/>
             </w:pPr>
             <w:r>
-              <w:t xml:space="preserve">There was no check on continents </w:t>
-            </w:r>
-            <w:r>
-              <w:t>, if they are connected graphs while validating maps.</w:t>
+              <w:t xml:space="preserve">There was no check on </w:t>
+            </w:r>
+            <w:proofErr w:type="gramStart"/>
+            <w:r>
+              <w:t xml:space="preserve">continents </w:t>
+            </w:r>
+            <w:r>
+              <w:t>,</w:t>
+            </w:r>
+            <w:proofErr w:type="gramEnd"/>
+            <w:r>
+              <w:t xml:space="preserve"> if they are connected graphs while validating maps.</w:t>
             </w:r>
           </w:p>
         </w:tc>
@@ -348,7 +365,23 @@
         <w:ind w:left="0" w:firstLine="0"/>
       </w:pPr>
       <w:r>
-        <w:t>Randomize placeallArmies such that armies are more randomly distributed , in unpredictable fashion</w:t>
+        <w:t xml:space="preserve">Randomize </w:t>
+      </w:r>
+      <w:proofErr w:type="spellStart"/>
+      <w:r>
+        <w:t>placeallArmies</w:t>
+      </w:r>
+      <w:proofErr w:type="spellEnd"/>
+      <w:r>
+        <w:t xml:space="preserve"> such that armies are more randomly </w:t>
+      </w:r>
+      <w:proofErr w:type="gramStart"/>
+      <w:r>
+        <w:t>distributed ,</w:t>
+      </w:r>
+      <w:proofErr w:type="gramEnd"/>
+      <w:r>
+        <w:t xml:space="preserve"> in unpredictable fashion</w:t>
       </w:r>
     </w:p>
     <w:tbl>
@@ -496,13 +529,7 @@
               </w:tabs>
             </w:pPr>
             <w:r>
-              <w:t>All countries are assigned a</w:t>
-            </w:r>
-            <w:r>
-              <w:t>n</w:t>
-            </w:r>
-            <w:r>
-              <w:t xml:space="preserve"> army and then the remaining armies are randomly assigned.</w:t>
+              <w:t>All countries are assigned an army and then the remaining armies are randomly assigned.</w:t>
             </w:r>
           </w:p>
         </w:tc>
@@ -855,8 +882,6 @@
             <w:r>
               <w:t>Build 2</w:t>
             </w:r>
-            <w:bookmarkStart w:id="0" w:name="_GoBack"/>
-            <w:bookmarkEnd w:id="0"/>
           </w:p>
         </w:tc>
         <w:tc>
@@ -1016,8 +1041,8 @@
 </file>
 
 <file path=word/numbering.xml><?xml version="1.0" encoding="utf-8"?>
-<w:numbering xmlns:wpc="http://schemas.microsoft.com/office/word/2010/wordprocessingCanvas" xmlns:mc="http://schemas.openxmlformats.org/markup-compatibility/2006" xmlns:o="urn:schemas-microsoft-com:office:office" xmlns:r="http://schemas.openxmlformats.org/officeDocument/2006/relationships" xmlns:m="http://schemas.openxmlformats.org/officeDocument/2006/math" xmlns:v="urn:schemas-microsoft-com:vml" xmlns:wp14="http://schemas.microsoft.com/office/word/2010/wordprocessingDrawing" xmlns:wp="http://schemas.openxmlformats.org/drawingml/2006/wordprocessingDrawing" xmlns:w10="urn:schemas-microsoft-com:office:word" xmlns:w="http://schemas.openxmlformats.org/wordprocessingml/2006/main" xmlns:w14="http://schemas.microsoft.com/office/word/2010/wordml" xmlns:w15="http://schemas.microsoft.com/office/word/2012/wordml" xmlns:wpg="http://schemas.microsoft.com/office/word/2010/wordprocessingGroup" xmlns:wpi="http://schemas.microsoft.com/office/word/2010/wordprocessingInk" xmlns:wne="http://schemas.microsoft.com/office/word/2006/wordml" xmlns:wps="http://schemas.microsoft.com/office/word/2010/wordprocessingShape" mc:Ignorable="w14 w15 wp14">
-  <w:abstractNum w:abstractNumId="0">
+<w:numbering xmlns:wpc="http://schemas.microsoft.com/office/word/2010/wordprocessingCanvas" xmlns:cx="http://schemas.microsoft.com/office/drawing/2014/chartex" xmlns:cx1="http://schemas.microsoft.com/office/drawing/2015/9/8/chartex" xmlns:cx2="http://schemas.microsoft.com/office/drawing/2015/10/21/chartex" xmlns:cx3="http://schemas.microsoft.com/office/drawing/2016/5/9/chartex" xmlns:cx4="http://schemas.microsoft.com/office/drawing/2016/5/10/chartex" xmlns:cx5="http://schemas.microsoft.com/office/drawing/2016/5/11/chartex" xmlns:cx6="http://schemas.microsoft.com/office/drawing/2016/5/12/chartex" xmlns:cx7="http://schemas.microsoft.com/office/drawing/2016/5/13/chartex" xmlns:cx8="http://schemas.microsoft.com/office/drawing/2016/5/14/chartex" xmlns:mc="http://schemas.openxmlformats.org/markup-compatibility/2006" xmlns:aink="http://schemas.microsoft.com/office/drawing/2016/ink" xmlns:am3d="http://schemas.microsoft.com/office/drawing/2017/model3d" xmlns:o="urn:schemas-microsoft-com:office:office" xmlns:r="http://schemas.openxmlformats.org/officeDocument/2006/relationships" xmlns:m="http://schemas.openxmlformats.org/officeDocument/2006/math" xmlns:v="urn:schemas-microsoft-com:vml" xmlns:wp14="http://schemas.microsoft.com/office/word/2010/wordprocessingDrawing" xmlns:wp="http://schemas.openxmlformats.org/drawingml/2006/wordprocessingDrawing" xmlns:w10="urn:schemas-microsoft-com:office:word" xmlns:w="http://schemas.openxmlformats.org/wordprocessingml/2006/main" xmlns:w14="http://schemas.microsoft.com/office/word/2010/wordml" xmlns:w15="http://schemas.microsoft.com/office/word/2012/wordml" xmlns:w16cid="http://schemas.microsoft.com/office/word/2016/wordml/cid" xmlns:w16se="http://schemas.microsoft.com/office/word/2015/wordml/symex" xmlns:wpg="http://schemas.microsoft.com/office/word/2010/wordprocessingGroup" xmlns:wpi="http://schemas.microsoft.com/office/word/2010/wordprocessingInk" xmlns:wne="http://schemas.microsoft.com/office/word/2006/wordml" xmlns:wps="http://schemas.microsoft.com/office/word/2010/wordprocessingShape" mc:Ignorable="w14 w15 w16se w16cid wp14">
+  <w:abstractNum w:abstractNumId="0" w15:restartNumberingAfterBreak="0">
     <w:nsid w:val="21905098"/>
     <w:multiLevelType w:val="hybridMultilevel"/>
     <w:tmpl w:val="7A2A185C"/>
@@ -1106,7 +1131,96 @@
       </w:pPr>
     </w:lvl>
   </w:abstractNum>
-  <w:abstractNum w:abstractNumId="1">
+  <w:abstractNum w:abstractNumId="1" w15:restartNumberingAfterBreak="0">
+    <w:nsid w:val="54162273"/>
+    <w:multiLevelType w:val="hybridMultilevel"/>
+    <w:tmpl w:val="29F86F40"/>
+    <w:lvl w:ilvl="0" w:tplc="1009000F">
+      <w:start w:val="1"/>
+      <w:numFmt w:val="decimal"/>
+      <w:lvlText w:val="%1."/>
+      <w:lvlJc w:val="left"/>
+      <w:pPr>
+        <w:ind w:left="720" w:hanging="360"/>
+      </w:pPr>
+      <w:rPr>
+        <w:rFonts w:hint="default"/>
+      </w:rPr>
+    </w:lvl>
+    <w:lvl w:ilvl="1" w:tplc="10090019" w:tentative="1">
+      <w:start w:val="1"/>
+      <w:numFmt w:val="lowerLetter"/>
+      <w:lvlText w:val="%2."/>
+      <w:lvlJc w:val="left"/>
+      <w:pPr>
+        <w:ind w:left="1440" w:hanging="360"/>
+      </w:pPr>
+    </w:lvl>
+    <w:lvl w:ilvl="2" w:tplc="1009001B" w:tentative="1">
+      <w:start w:val="1"/>
+      <w:numFmt w:val="lowerRoman"/>
+      <w:lvlText w:val="%3."/>
+      <w:lvlJc w:val="right"/>
+      <w:pPr>
+        <w:ind w:left="2160" w:hanging="180"/>
+      </w:pPr>
+    </w:lvl>
+    <w:lvl w:ilvl="3" w:tplc="1009000F" w:tentative="1">
+      <w:start w:val="1"/>
+      <w:numFmt w:val="decimal"/>
+      <w:lvlText w:val="%4."/>
+      <w:lvlJc w:val="left"/>
+      <w:pPr>
+        <w:ind w:left="2880" w:hanging="360"/>
+      </w:pPr>
+    </w:lvl>
+    <w:lvl w:ilvl="4" w:tplc="10090019" w:tentative="1">
+      <w:start w:val="1"/>
+      <w:numFmt w:val="lowerLetter"/>
+      <w:lvlText w:val="%5."/>
+      <w:lvlJc w:val="left"/>
+      <w:pPr>
+        <w:ind w:left="3600" w:hanging="360"/>
+      </w:pPr>
+    </w:lvl>
+    <w:lvl w:ilvl="5" w:tplc="1009001B" w:tentative="1">
+      <w:start w:val="1"/>
+      <w:numFmt w:val="lowerRoman"/>
+      <w:lvlText w:val="%6."/>
+      <w:lvlJc w:val="right"/>
+      <w:pPr>
+        <w:ind w:left="4320" w:hanging="180"/>
+      </w:pPr>
+    </w:lvl>
+    <w:lvl w:ilvl="6" w:tplc="1009000F" w:tentative="1">
+      <w:start w:val="1"/>
+      <w:numFmt w:val="decimal"/>
+      <w:lvlText w:val="%7."/>
+      <w:lvlJc w:val="left"/>
+      <w:pPr>
+        <w:ind w:left="5040" w:hanging="360"/>
+      </w:pPr>
+    </w:lvl>
+    <w:lvl w:ilvl="7" w:tplc="10090019" w:tentative="1">
+      <w:start w:val="1"/>
+      <w:numFmt w:val="lowerLetter"/>
+      <w:lvlText w:val="%8."/>
+      <w:lvlJc w:val="left"/>
+      <w:pPr>
+        <w:ind w:left="5760" w:hanging="360"/>
+      </w:pPr>
+    </w:lvl>
+    <w:lvl w:ilvl="8" w:tplc="1009001B" w:tentative="1">
+      <w:start w:val="1"/>
+      <w:numFmt w:val="lowerRoman"/>
+      <w:lvlText w:val="%9."/>
+      <w:lvlJc w:val="right"/>
+      <w:pPr>
+        <w:ind w:left="6480" w:hanging="180"/>
+      </w:pPr>
+    </w:lvl>
+  </w:abstractNum>
+  <w:abstractNum w:abstractNumId="2" w15:restartNumberingAfterBreak="0">
     <w:nsid w:val="541C6EE7"/>
     <w:multiLevelType w:val="hybridMultilevel"/>
     <w:tmpl w:val="BF18A96C"/>
@@ -1197,7 +1311,7 @@
       </w:pPr>
     </w:lvl>
   </w:abstractNum>
-  <w:abstractNum w:abstractNumId="2">
+  <w:abstractNum w:abstractNumId="3" w15:restartNumberingAfterBreak="0">
     <w:nsid w:val="5EE41886"/>
     <w:multiLevelType w:val="hybridMultilevel"/>
     <w:tmpl w:val="BF18A96C"/>
@@ -1288,7 +1402,7 @@
       </w:pPr>
     </w:lvl>
   </w:abstractNum>
-  <w:abstractNum w:abstractNumId="3">
+  <w:abstractNum w:abstractNumId="4" w15:restartNumberingAfterBreak="0">
     <w:nsid w:val="7F56677E"/>
     <w:multiLevelType w:val="hybridMultilevel"/>
     <w:tmpl w:val="4A285BAE"/>
@@ -1378,22 +1492,25 @@
     </w:lvl>
   </w:abstractNum>
   <w:num w:numId="1">
-    <w:abstractNumId w:val="1"/>
+    <w:abstractNumId w:val="2"/>
   </w:num>
   <w:num w:numId="2">
     <w:abstractNumId w:val="0"/>
   </w:num>
   <w:num w:numId="3">
+    <w:abstractNumId w:val="4"/>
+  </w:num>
+  <w:num w:numId="4">
     <w:abstractNumId w:val="3"/>
   </w:num>
-  <w:num w:numId="4">
-    <w:abstractNumId w:val="2"/>
+  <w:num w:numId="5">
+    <w:abstractNumId w:val="1"/>
   </w:num>
 </w:numbering>
 </file>
 
 <file path=word/styles.xml><?xml version="1.0" encoding="utf-8"?>
-<w:styles xmlns:mc="http://schemas.openxmlformats.org/markup-compatibility/2006" xmlns:r="http://schemas.openxmlformats.org/officeDocument/2006/relationships" xmlns:w="http://schemas.openxmlformats.org/wordprocessingml/2006/main" xmlns:w14="http://schemas.microsoft.com/office/word/2010/wordml" xmlns:w15="http://schemas.microsoft.com/office/word/2012/wordml" mc:Ignorable="w14 w15">
+<w:styles xmlns:mc="http://schemas.openxmlformats.org/markup-compatibility/2006" xmlns:r="http://schemas.openxmlformats.org/officeDocument/2006/relationships" xmlns:w="http://schemas.openxmlformats.org/wordprocessingml/2006/main" xmlns:w14="http://schemas.microsoft.com/office/word/2010/wordml" xmlns:w15="http://schemas.microsoft.com/office/word/2012/wordml" xmlns:w16cid="http://schemas.microsoft.com/office/word/2016/wordml/cid" xmlns:w16se="http://schemas.microsoft.com/office/word/2015/wordml/symex" mc:Ignorable="w14 w15 w16se w16cid">
   <w:docDefaults>
     <w:rPrDefault>
       <w:rPr>
@@ -1405,7 +1522,7 @@
     </w:rPrDefault>
     <w:pPrDefault/>
   </w:docDefaults>
-  <w:latentStyles w:defLockedState="0" w:defUIPriority="99" w:defSemiHidden="0" w:defUnhideWhenUsed="0" w:defQFormat="0" w:count="371">
+  <w:latentStyles w:defLockedState="0" w:defUIPriority="99" w:defSemiHidden="0" w:defUnhideWhenUsed="0" w:defQFormat="0" w:count="375">
     <w:lsdException w:name="Normal" w:uiPriority="0" w:qFormat="1"/>
     <w:lsdException w:name="heading 1" w:uiPriority="9" w:qFormat="1"/>
     <w:lsdException w:name="heading 2" w:semiHidden="1" w:uiPriority="9" w:unhideWhenUsed="1" w:qFormat="1"/>
@@ -1511,7 +1628,6 @@
     <w:lsdException w:name="HTML Sample" w:semiHidden="1" w:unhideWhenUsed="1"/>
     <w:lsdException w:name="HTML Typewriter" w:semiHidden="1" w:unhideWhenUsed="1"/>
     <w:lsdException w:name="HTML Variable" w:semiHidden="1" w:unhideWhenUsed="1"/>
-    <w:lsdException w:name="Normal Table" w:semiHidden="1" w:unhideWhenUsed="1"/>
     <w:lsdException w:name="annotation subject" w:semiHidden="1" w:unhideWhenUsed="1"/>
     <w:lsdException w:name="No List" w:semiHidden="1" w:unhideWhenUsed="1"/>
     <w:lsdException w:name="Outline List 1" w:semiHidden="1" w:unhideWhenUsed="1"/>
@@ -1555,10 +1671,8 @@
     <w:lsdException w:name="Table Elegant" w:semiHidden="1" w:unhideWhenUsed="1"/>
     <w:lsdException w:name="Table Professional" w:semiHidden="1" w:unhideWhenUsed="1"/>
     <w:lsdException w:name="Table Subtle 1" w:semiHidden="1" w:unhideWhenUsed="1"/>
-    <w:lsdException w:name="Table Subtle 2" w:semiHidden="1" w:unhideWhenUsed="1"/>
     <w:lsdException w:name="Table Web 1" w:semiHidden="1" w:unhideWhenUsed="1"/>
     <w:lsdException w:name="Table Web 2" w:semiHidden="1" w:unhideWhenUsed="1"/>
-    <w:lsdException w:name="Table Web 3" w:semiHidden="1" w:unhideWhenUsed="1"/>
     <w:lsdException w:name="Balloon Text" w:semiHidden="1" w:unhideWhenUsed="1"/>
     <w:lsdException w:name="Table Grid" w:uiPriority="39"/>
     <w:lsdException w:name="Table Theme" w:semiHidden="1" w:unhideWhenUsed="1"/>
@@ -1777,6 +1891,10 @@
     <w:lsdException w:name="List Table 5 Dark Accent 6" w:uiPriority="50"/>
     <w:lsdException w:name="List Table 6 Colorful Accent 6" w:uiPriority="51"/>
     <w:lsdException w:name="List Table 7 Colorful Accent 6" w:uiPriority="52"/>
+    <w:lsdException w:name="Mention" w:semiHidden="1" w:unhideWhenUsed="1"/>
+    <w:lsdException w:name="Smart Hyperlink" w:semiHidden="1" w:unhideWhenUsed="1"/>
+    <w:lsdException w:name="Hashtag" w:semiHidden="1" w:unhideWhenUsed="1"/>
+    <w:lsdException w:name="Unresolved Mention" w:semiHidden="1" w:unhideWhenUsed="1"/>
   </w:latentStyles>
   <w:style w:type="paragraph" w:default="1" w:styleId="Normal">
     <w:name w:val="Normal"/>
@@ -1826,7 +1944,6 @@
     <w:uiPriority w:val="39"/>
     <w:rsid w:val="0021688C"/>
     <w:tblPr>
-      <w:tblInd w:w="0" w:type="dxa"/>
       <w:tblBorders>
         <w:top w:val="single" w:sz="4" w:space="0" w:color="auto"/>
         <w:left w:val="single" w:sz="4" w:space="0" w:color="auto"/>
@@ -1835,13 +1952,34 @@
         <w:insideH w:val="single" w:sz="4" w:space="0" w:color="auto"/>
         <w:insideV w:val="single" w:sz="4" w:space="0" w:color="auto"/>
       </w:tblBorders>
-      <w:tblCellMar>
-        <w:top w:w="0" w:type="dxa"/>
-        <w:left w:w="108" w:type="dxa"/>
-        <w:bottom w:w="0" w:type="dxa"/>
-        <w:right w:w="108" w:type="dxa"/>
-      </w:tblCellMar>
     </w:tblPr>
+  </w:style>
+  <w:style w:type="paragraph" w:styleId="BalloonText">
+    <w:name w:val="Balloon Text"/>
+    <w:basedOn w:val="Normal"/>
+    <w:link w:val="BalloonTextChar"/>
+    <w:uiPriority w:val="99"/>
+    <w:semiHidden/>
+    <w:unhideWhenUsed/>
+    <w:rsid w:val="00A75993"/>
+    <w:rPr>
+      <w:rFonts w:ascii="Segoe UI" w:hAnsi="Segoe UI" w:cs="Segoe UI"/>
+      <w:sz w:val="18"/>
+      <w:szCs w:val="18"/>
+    </w:rPr>
+  </w:style>
+  <w:style w:type="character" w:customStyle="1" w:styleId="BalloonTextChar">
+    <w:name w:val="Balloon Text Char"/>
+    <w:basedOn w:val="DefaultParagraphFont"/>
+    <w:link w:val="BalloonText"/>
+    <w:uiPriority w:val="99"/>
+    <w:semiHidden/>
+    <w:rsid w:val="00A75993"/>
+    <w:rPr>
+      <w:rFonts w:ascii="Segoe UI" w:hAnsi="Segoe UI" w:cs="Segoe UI"/>
+      <w:sz w:val="18"/>
+      <w:szCs w:val="18"/>
+    </w:rPr>
   </w:style>
 </w:styles>
 </file>

--- a/Documents/REFACTORING LIST.docx
+++ b/Documents/REFACTORING LIST.docx
@@ -1,6 +1,6 @@
 
 <file path=word/document.xml><?xml version="1.0" encoding="utf-8"?>
-<w:document xmlns:wpc="http://schemas.microsoft.com/office/word/2010/wordprocessingCanvas" xmlns:cx="http://schemas.microsoft.com/office/drawing/2014/chartex" xmlns:cx1="http://schemas.microsoft.com/office/drawing/2015/9/8/chartex" xmlns:cx2="http://schemas.microsoft.com/office/drawing/2015/10/21/chartex" xmlns:cx3="http://schemas.microsoft.com/office/drawing/2016/5/9/chartex" xmlns:cx4="http://schemas.microsoft.com/office/drawing/2016/5/10/chartex" xmlns:cx5="http://schemas.microsoft.com/office/drawing/2016/5/11/chartex" xmlns:cx6="http://schemas.microsoft.com/office/drawing/2016/5/12/chartex" xmlns:cx7="http://schemas.microsoft.com/office/drawing/2016/5/13/chartex" xmlns:cx8="http://schemas.microsoft.com/office/drawing/2016/5/14/chartex" xmlns:mc="http://schemas.openxmlformats.org/markup-compatibility/2006" xmlns:aink="http://schemas.microsoft.com/office/drawing/2016/ink" xmlns:am3d="http://schemas.microsoft.com/office/drawing/2017/model3d" xmlns:o="urn:schemas-microsoft-com:office:office" xmlns:r="http://schemas.openxmlformats.org/officeDocument/2006/relationships" xmlns:m="http://schemas.openxmlformats.org/officeDocument/2006/math" xmlns:v="urn:schemas-microsoft-com:vml" xmlns:wp14="http://schemas.microsoft.com/office/word/2010/wordprocessingDrawing" xmlns:wp="http://schemas.openxmlformats.org/drawingml/2006/wordprocessingDrawing" xmlns:w10="urn:schemas-microsoft-com:office:word" xmlns:w="http://schemas.openxmlformats.org/wordprocessingml/2006/main" xmlns:w14="http://schemas.microsoft.com/office/word/2010/wordml" xmlns:w15="http://schemas.microsoft.com/office/word/2012/wordml" xmlns:w16cid="http://schemas.microsoft.com/office/word/2016/wordml/cid" xmlns:w16se="http://schemas.microsoft.com/office/word/2015/wordml/symex" xmlns:wpg="http://schemas.microsoft.com/office/word/2010/wordprocessingGroup" xmlns:wpi="http://schemas.microsoft.com/office/word/2010/wordprocessingInk" xmlns:wne="http://schemas.microsoft.com/office/word/2006/wordml" xmlns:wps="http://schemas.microsoft.com/office/word/2010/wordprocessingShape" mc:Ignorable="w14 w15 w16se w16cid wp14">
+<w:document xmlns:wpc="http://schemas.microsoft.com/office/word/2010/wordprocessingCanvas" xmlns:mc="http://schemas.openxmlformats.org/markup-compatibility/2006" xmlns:o="urn:schemas-microsoft-com:office:office" xmlns:r="http://schemas.openxmlformats.org/officeDocument/2006/relationships" xmlns:m="http://schemas.openxmlformats.org/officeDocument/2006/math" xmlns:v="urn:schemas-microsoft-com:vml" xmlns:wp14="http://schemas.microsoft.com/office/word/2010/wordprocessingDrawing" xmlns:wp="http://schemas.openxmlformats.org/drawingml/2006/wordprocessingDrawing" xmlns:w10="urn:schemas-microsoft-com:office:word" xmlns:w="http://schemas.openxmlformats.org/wordprocessingml/2006/main" xmlns:w14="http://schemas.microsoft.com/office/word/2010/wordml" xmlns:w15="http://schemas.microsoft.com/office/word/2012/wordml" xmlns:wpg="http://schemas.microsoft.com/office/word/2010/wordprocessingGroup" xmlns:wpi="http://schemas.microsoft.com/office/word/2010/wordprocessingInk" xmlns:wne="http://schemas.microsoft.com/office/word/2006/wordml" xmlns:wps="http://schemas.microsoft.com/office/word/2010/wordprocessingShape" mc:Ignorable="w14 w15 wp14">
   <w:body>
     <w:p>
       <w:pPr>
@@ -63,14 +63,12 @@
         </w:rPr>
         <w:t xml:space="preserve">Between Build1 and Build 2 we did the following </w:t>
       </w:r>
-      <w:proofErr w:type="spellStart"/>
       <w:r>
         <w:rPr>
           <w:rFonts w:ascii="Arial" w:hAnsi="Arial" w:cs="Arial"/>
         </w:rPr>
-        <w:t>refactorings</w:t>
+        <w:t>refactoring</w:t>
       </w:r>
-      <w:proofErr w:type="spellEnd"/>
       <w:r>
         <w:rPr>
           <w:rFonts w:ascii="Arial" w:hAnsi="Arial" w:cs="Arial"/>
@@ -97,10 +95,13 @@
         </w:tabs>
       </w:pPr>
       <w:r>
-        <w:t>Check if continents are connected graph.</w:t>
+        <w:t>Call gameplay instance directly without assigning it to a variable to help with loadgame</w:t>
       </w:r>
       <w:bookmarkStart w:id="0" w:name="_GoBack"/>
       <w:bookmarkEnd w:id="0"/>
+      <w:r>
+        <w:t>.</w:t>
+      </w:r>
     </w:p>
     <w:tbl>
       <w:tblPr>
@@ -126,7 +127,7 @@
               <w:jc w:val="center"/>
             </w:pPr>
             <w:r>
-              <w:t>Build 1</w:t>
+              <w:t>Build 2</w:t>
             </w:r>
           </w:p>
         </w:tc>
@@ -373,15 +374,7 @@
       </w:r>
       <w:proofErr w:type="spellEnd"/>
       <w:r>
-        <w:t xml:space="preserve"> such that armies are more randomly </w:t>
-      </w:r>
-      <w:proofErr w:type="gramStart"/>
-      <w:r>
-        <w:t>distributed ,</w:t>
-      </w:r>
-      <w:proofErr w:type="gramEnd"/>
-      <w:r>
-        <w:t xml:space="preserve"> in unpredictable fashion</w:t>
+        <w:t xml:space="preserve"> such that armies are more randomly distributed , in unpredictable fashion</w:t>
       </w:r>
     </w:p>
     <w:tbl>
@@ -1041,8 +1034,8 @@
 </file>
 
 <file path=word/numbering.xml><?xml version="1.0" encoding="utf-8"?>
-<w:numbering xmlns:wpc="http://schemas.microsoft.com/office/word/2010/wordprocessingCanvas" xmlns:cx="http://schemas.microsoft.com/office/drawing/2014/chartex" xmlns:cx1="http://schemas.microsoft.com/office/drawing/2015/9/8/chartex" xmlns:cx2="http://schemas.microsoft.com/office/drawing/2015/10/21/chartex" xmlns:cx3="http://schemas.microsoft.com/office/drawing/2016/5/9/chartex" xmlns:cx4="http://schemas.microsoft.com/office/drawing/2016/5/10/chartex" xmlns:cx5="http://schemas.microsoft.com/office/drawing/2016/5/11/chartex" xmlns:cx6="http://schemas.microsoft.com/office/drawing/2016/5/12/chartex" xmlns:cx7="http://schemas.microsoft.com/office/drawing/2016/5/13/chartex" xmlns:cx8="http://schemas.microsoft.com/office/drawing/2016/5/14/chartex" xmlns:mc="http://schemas.openxmlformats.org/markup-compatibility/2006" xmlns:aink="http://schemas.microsoft.com/office/drawing/2016/ink" xmlns:am3d="http://schemas.microsoft.com/office/drawing/2017/model3d" xmlns:o="urn:schemas-microsoft-com:office:office" xmlns:r="http://schemas.openxmlformats.org/officeDocument/2006/relationships" xmlns:m="http://schemas.openxmlformats.org/officeDocument/2006/math" xmlns:v="urn:schemas-microsoft-com:vml" xmlns:wp14="http://schemas.microsoft.com/office/word/2010/wordprocessingDrawing" xmlns:wp="http://schemas.openxmlformats.org/drawingml/2006/wordprocessingDrawing" xmlns:w10="urn:schemas-microsoft-com:office:word" xmlns:w="http://schemas.openxmlformats.org/wordprocessingml/2006/main" xmlns:w14="http://schemas.microsoft.com/office/word/2010/wordml" xmlns:w15="http://schemas.microsoft.com/office/word/2012/wordml" xmlns:w16cid="http://schemas.microsoft.com/office/word/2016/wordml/cid" xmlns:w16se="http://schemas.microsoft.com/office/word/2015/wordml/symex" xmlns:wpg="http://schemas.microsoft.com/office/word/2010/wordprocessingGroup" xmlns:wpi="http://schemas.microsoft.com/office/word/2010/wordprocessingInk" xmlns:wne="http://schemas.microsoft.com/office/word/2006/wordml" xmlns:wps="http://schemas.microsoft.com/office/word/2010/wordprocessingShape" mc:Ignorable="w14 w15 w16se w16cid wp14">
-  <w:abstractNum w:abstractNumId="0" w15:restartNumberingAfterBreak="0">
+<w:numbering xmlns:wpc="http://schemas.microsoft.com/office/word/2010/wordprocessingCanvas" xmlns:mc="http://schemas.openxmlformats.org/markup-compatibility/2006" xmlns:o="urn:schemas-microsoft-com:office:office" xmlns:r="http://schemas.openxmlformats.org/officeDocument/2006/relationships" xmlns:m="http://schemas.openxmlformats.org/officeDocument/2006/math" xmlns:v="urn:schemas-microsoft-com:vml" xmlns:wp14="http://schemas.microsoft.com/office/word/2010/wordprocessingDrawing" xmlns:wp="http://schemas.openxmlformats.org/drawingml/2006/wordprocessingDrawing" xmlns:w10="urn:schemas-microsoft-com:office:word" xmlns:w="http://schemas.openxmlformats.org/wordprocessingml/2006/main" xmlns:w14="http://schemas.microsoft.com/office/word/2010/wordml" xmlns:w15="http://schemas.microsoft.com/office/word/2012/wordml" xmlns:wpg="http://schemas.microsoft.com/office/word/2010/wordprocessingGroup" xmlns:wpi="http://schemas.microsoft.com/office/word/2010/wordprocessingInk" xmlns:wne="http://schemas.microsoft.com/office/word/2006/wordml" xmlns:wps="http://schemas.microsoft.com/office/word/2010/wordprocessingShape" mc:Ignorable="w14 w15 wp14">
+  <w:abstractNum w:abstractNumId="0">
     <w:nsid w:val="21905098"/>
     <w:multiLevelType w:val="hybridMultilevel"/>
     <w:tmpl w:val="7A2A185C"/>
@@ -1131,7 +1124,7 @@
       </w:pPr>
     </w:lvl>
   </w:abstractNum>
-  <w:abstractNum w:abstractNumId="1" w15:restartNumberingAfterBreak="0">
+  <w:abstractNum w:abstractNumId="1">
     <w:nsid w:val="54162273"/>
     <w:multiLevelType w:val="hybridMultilevel"/>
     <w:tmpl w:val="29F86F40"/>
@@ -1220,7 +1213,7 @@
       </w:pPr>
     </w:lvl>
   </w:abstractNum>
-  <w:abstractNum w:abstractNumId="2" w15:restartNumberingAfterBreak="0">
+  <w:abstractNum w:abstractNumId="2">
     <w:nsid w:val="541C6EE7"/>
     <w:multiLevelType w:val="hybridMultilevel"/>
     <w:tmpl w:val="BF18A96C"/>
@@ -1311,7 +1304,7 @@
       </w:pPr>
     </w:lvl>
   </w:abstractNum>
-  <w:abstractNum w:abstractNumId="3" w15:restartNumberingAfterBreak="0">
+  <w:abstractNum w:abstractNumId="3">
     <w:nsid w:val="5EE41886"/>
     <w:multiLevelType w:val="hybridMultilevel"/>
     <w:tmpl w:val="BF18A96C"/>
@@ -1402,7 +1395,7 @@
       </w:pPr>
     </w:lvl>
   </w:abstractNum>
-  <w:abstractNum w:abstractNumId="4" w15:restartNumberingAfterBreak="0">
+  <w:abstractNum w:abstractNumId="4">
     <w:nsid w:val="7F56677E"/>
     <w:multiLevelType w:val="hybridMultilevel"/>
     <w:tmpl w:val="4A285BAE"/>
@@ -1510,7 +1503,7 @@
 </file>
 
 <file path=word/styles.xml><?xml version="1.0" encoding="utf-8"?>
-<w:styles xmlns:mc="http://schemas.openxmlformats.org/markup-compatibility/2006" xmlns:r="http://schemas.openxmlformats.org/officeDocument/2006/relationships" xmlns:w="http://schemas.openxmlformats.org/wordprocessingml/2006/main" xmlns:w14="http://schemas.microsoft.com/office/word/2010/wordml" xmlns:w15="http://schemas.microsoft.com/office/word/2012/wordml" xmlns:w16cid="http://schemas.microsoft.com/office/word/2016/wordml/cid" xmlns:w16se="http://schemas.microsoft.com/office/word/2015/wordml/symex" mc:Ignorable="w14 w15 w16se w16cid">
+<w:styles xmlns:mc="http://schemas.openxmlformats.org/markup-compatibility/2006" xmlns:r="http://schemas.openxmlformats.org/officeDocument/2006/relationships" xmlns:w="http://schemas.openxmlformats.org/wordprocessingml/2006/main" xmlns:w14="http://schemas.microsoft.com/office/word/2010/wordml" xmlns:w15="http://schemas.microsoft.com/office/word/2012/wordml" mc:Ignorable="w14 w15">
   <w:docDefaults>
     <w:rPrDefault>
       <w:rPr>
@@ -1522,7 +1515,7 @@
     </w:rPrDefault>
     <w:pPrDefault/>
   </w:docDefaults>
-  <w:latentStyles w:defLockedState="0" w:defUIPriority="99" w:defSemiHidden="0" w:defUnhideWhenUsed="0" w:defQFormat="0" w:count="375">
+  <w:latentStyles w:defLockedState="0" w:defUIPriority="99" w:defSemiHidden="0" w:defUnhideWhenUsed="0" w:defQFormat="0" w:count="371">
     <w:lsdException w:name="Normal" w:uiPriority="0" w:qFormat="1"/>
     <w:lsdException w:name="heading 1" w:uiPriority="9" w:qFormat="1"/>
     <w:lsdException w:name="heading 2" w:semiHidden="1" w:uiPriority="9" w:unhideWhenUsed="1" w:qFormat="1"/>
@@ -1628,6 +1621,7 @@
     <w:lsdException w:name="HTML Sample" w:semiHidden="1" w:unhideWhenUsed="1"/>
     <w:lsdException w:name="HTML Typewriter" w:semiHidden="1" w:unhideWhenUsed="1"/>
     <w:lsdException w:name="HTML Variable" w:semiHidden="1" w:unhideWhenUsed="1"/>
+    <w:lsdException w:name="Normal Table" w:semiHidden="1" w:unhideWhenUsed="1"/>
     <w:lsdException w:name="annotation subject" w:semiHidden="1" w:unhideWhenUsed="1"/>
     <w:lsdException w:name="No List" w:semiHidden="1" w:unhideWhenUsed="1"/>
     <w:lsdException w:name="Outline List 1" w:semiHidden="1" w:unhideWhenUsed="1"/>
@@ -1671,8 +1665,10 @@
     <w:lsdException w:name="Table Elegant" w:semiHidden="1" w:unhideWhenUsed="1"/>
     <w:lsdException w:name="Table Professional" w:semiHidden="1" w:unhideWhenUsed="1"/>
     <w:lsdException w:name="Table Subtle 1" w:semiHidden="1" w:unhideWhenUsed="1"/>
+    <w:lsdException w:name="Table Subtle 2" w:semiHidden="1" w:unhideWhenUsed="1"/>
     <w:lsdException w:name="Table Web 1" w:semiHidden="1" w:unhideWhenUsed="1"/>
     <w:lsdException w:name="Table Web 2" w:semiHidden="1" w:unhideWhenUsed="1"/>
+    <w:lsdException w:name="Table Web 3" w:semiHidden="1" w:unhideWhenUsed="1"/>
     <w:lsdException w:name="Balloon Text" w:semiHidden="1" w:unhideWhenUsed="1"/>
     <w:lsdException w:name="Table Grid" w:uiPriority="39"/>
     <w:lsdException w:name="Table Theme" w:semiHidden="1" w:unhideWhenUsed="1"/>
@@ -1891,10 +1887,6 @@
     <w:lsdException w:name="List Table 5 Dark Accent 6" w:uiPriority="50"/>
     <w:lsdException w:name="List Table 6 Colorful Accent 6" w:uiPriority="51"/>
     <w:lsdException w:name="List Table 7 Colorful Accent 6" w:uiPriority="52"/>
-    <w:lsdException w:name="Mention" w:semiHidden="1" w:unhideWhenUsed="1"/>
-    <w:lsdException w:name="Smart Hyperlink" w:semiHidden="1" w:unhideWhenUsed="1"/>
-    <w:lsdException w:name="Hashtag" w:semiHidden="1" w:unhideWhenUsed="1"/>
-    <w:lsdException w:name="Unresolved Mention" w:semiHidden="1" w:unhideWhenUsed="1"/>
   </w:latentStyles>
   <w:style w:type="paragraph" w:default="1" w:styleId="Normal">
     <w:name w:val="Normal"/>
@@ -1944,6 +1936,7 @@
     <w:uiPriority w:val="39"/>
     <w:rsid w:val="0021688C"/>
     <w:tblPr>
+      <w:tblInd w:w="0" w:type="dxa"/>
       <w:tblBorders>
         <w:top w:val="single" w:sz="4" w:space="0" w:color="auto"/>
         <w:left w:val="single" w:sz="4" w:space="0" w:color="auto"/>
@@ -1952,6 +1945,12 @@
         <w:insideH w:val="single" w:sz="4" w:space="0" w:color="auto"/>
         <w:insideV w:val="single" w:sz="4" w:space="0" w:color="auto"/>
       </w:tblBorders>
+      <w:tblCellMar>
+        <w:top w:w="0" w:type="dxa"/>
+        <w:left w:w="108" w:type="dxa"/>
+        <w:bottom w:w="0" w:type="dxa"/>
+        <w:right w:w="108" w:type="dxa"/>
+      </w:tblCellMar>
     </w:tblPr>
   </w:style>
   <w:style w:type="paragraph" w:styleId="BalloonText">

--- a/Documents/REFACTORING LIST.docx
+++ b/Documents/REFACTORING LIST.docx
@@ -61,7 +61,13 @@
         <w:rPr>
           <w:rFonts w:ascii="Arial" w:hAnsi="Arial" w:cs="Arial"/>
         </w:rPr>
-        <w:t xml:space="preserve">Between Build1 and Build 2 we did the following </w:t>
+        <w:t>Between Build 2 and Build 3</w:t>
+      </w:r>
+      <w:r>
+        <w:rPr>
+          <w:rFonts w:ascii="Arial" w:hAnsi="Arial" w:cs="Arial"/>
+        </w:rPr>
+        <w:t xml:space="preserve"> we did the following </w:t>
       </w:r>
       <w:r>
         <w:rPr>
@@ -95,12 +101,7 @@
         </w:tabs>
       </w:pPr>
       <w:r>
-        <w:t>Call gameplay instance directly without assigning it to a variable to help with loadgame</w:t>
-      </w:r>
-      <w:bookmarkStart w:id="0" w:name="_GoBack"/>
-      <w:bookmarkEnd w:id="0"/>
-      <w:r>
-        <w:t>.</w:t>
+        <w:t>Call gameplay instance directly without assigning it to a variable to help with loadgame.</w:t>
       </w:r>
     </w:p>
     <w:tbl>
@@ -142,18 +143,7 @@
               <w:ind w:left="0"/>
             </w:pPr>
             <w:r>
-              <w:t xml:space="preserve">There was no check on </w:t>
-            </w:r>
-            <w:proofErr w:type="gramStart"/>
-            <w:r>
-              <w:t xml:space="preserve">continents </w:t>
-            </w:r>
-            <w:r>
-              <w:t>,</w:t>
-            </w:r>
-            <w:proofErr w:type="gramEnd"/>
-            <w:r>
-              <w:t xml:space="preserve"> if they are connected graphs while validating maps.</w:t>
+              <w:t>Gameplay instance was set on a class variable when the game begins.</w:t>
             </w:r>
           </w:p>
         </w:tc>
@@ -172,7 +162,7 @@
               <w:jc w:val="center"/>
             </w:pPr>
             <w:r>
-              <w:t>Build 2</w:t>
+              <w:t>Build 3</w:t>
             </w:r>
           </w:p>
         </w:tc>
@@ -188,73 +178,7 @@
               <w:jc w:val="both"/>
             </w:pPr>
             <w:r>
-              <w:t>Added connected graph validation on continents before saving map.</w:t>
-            </w:r>
-          </w:p>
-        </w:tc>
-      </w:tr>
-      <w:tr>
-        <w:trPr>
-          <w:trHeight w:val="567"/>
-        </w:trPr>
-        <w:tc>
-          <w:tcPr>
-            <w:tcW w:w="1129" w:type="dxa"/>
-            <w:vAlign w:val="center"/>
-          </w:tcPr>
-          <w:p>
-            <w:pPr>
-              <w:jc w:val="center"/>
-            </w:pPr>
-            <w:r>
-              <w:t>D</w:t>
-            </w:r>
-            <w:r>
-              <w:rPr>
-                <w:rFonts w:hint="eastAsia"/>
-              </w:rPr>
-              <w:t>ecision</w:t>
-            </w:r>
-          </w:p>
-        </w:tc>
-        <w:tc>
-          <w:tcPr>
-            <w:tcW w:w="8221" w:type="dxa"/>
-            <w:vAlign w:val="center"/>
-          </w:tcPr>
-          <w:p>
-            <w:r>
-              <w:t>Required</w:t>
-            </w:r>
-          </w:p>
-        </w:tc>
-      </w:tr>
-      <w:tr>
-        <w:trPr>
-          <w:trHeight w:val="572"/>
-        </w:trPr>
-        <w:tc>
-          <w:tcPr>
-            <w:tcW w:w="1129" w:type="dxa"/>
-            <w:vAlign w:val="center"/>
-          </w:tcPr>
-          <w:p>
-            <w:pPr>
-              <w:jc w:val="center"/>
-            </w:pPr>
-            <w:r>
-              <w:t>Solution</w:t>
-            </w:r>
-          </w:p>
-        </w:tc>
-        <w:tc>
-          <w:tcPr>
-            <w:tcW w:w="8221" w:type="dxa"/>
-            <w:vAlign w:val="center"/>
-          </w:tcPr>
-          <w:p>
-            <w:r>
-              <w:t xml:space="preserve">Perform DFS on individual continents in addition to the whole map. </w:t>
+              <w:t>Gameplay instance being singleton is directly invoked where required.</w:t>
             </w:r>
           </w:p>
         </w:tc>
@@ -267,9 +191,9 @@
           <w:lang w:eastAsia="en-CA" w:bidi="ml-IN"/>
         </w:rPr>
         <w:drawing>
-          <wp:inline distT="0" distB="0" distL="0" distR="0" wp14:anchorId="4685A881" wp14:editId="1E03733F">
-            <wp:extent cx="5943600" cy="3674745"/>
-            <wp:effectExtent l="0" t="0" r="0" b="1905"/>
+          <wp:inline distT="0" distB="0" distL="0" distR="0" wp14:anchorId="1661BA0F" wp14:editId="1D8C896B">
+            <wp:extent cx="6134100" cy="4630942"/>
+            <wp:effectExtent l="0" t="0" r="0" b="0"/>
             <wp:docPr id="1" name="Picture 1"/>
             <wp:cNvGraphicFramePr>
               <a:graphicFrameLocks xmlns:a="http://schemas.openxmlformats.org/drawingml/2006/main" noChangeAspect="1"/>
@@ -281,20 +205,27 @@
                     <pic:cNvPr id="1" name=""/>
                     <pic:cNvPicPr/>
                   </pic:nvPicPr>
-                  <pic:blipFill>
+                  <pic:blipFill rotWithShape="1">
                     <a:blip r:embed="rId5"/>
-                    <a:stretch>
-                      <a:fillRect/>
-                    </a:stretch>
+                    <a:srcRect l="13141" t="7692" r="22115" b="5414"/>
+                    <a:stretch/>
                   </pic:blipFill>
-                  <pic:spPr>
+                  <pic:spPr bwMode="auto">
                     <a:xfrm>
                       <a:off x="0" y="0"/>
-                      <a:ext cx="5943600" cy="3674745"/>
+                      <a:ext cx="6161451" cy="4651590"/>
                     </a:xfrm>
                     <a:prstGeom prst="rect">
                       <a:avLst/>
                     </a:prstGeom>
+                    <a:ln>
+                      <a:noFill/>
+                    </a:ln>
+                    <a:extLst>
+                      <a:ext uri="{53640926-AAD7-44D8-BBD7-CCE9431645EC}">
+                        <a14:shadowObscured xmlns:a14="http://schemas.microsoft.com/office/drawing/2010/main"/>
+                      </a:ext>
+                    </a:extLst>
                   </pic:spPr>
                 </pic:pic>
               </a:graphicData>
@@ -303,50 +234,12 @@
         </w:drawing>
       </w:r>
     </w:p>
-    <w:p>
-      <w:r>
-        <w:rPr>
-          <w:noProof/>
-          <w:lang w:eastAsia="en-CA" w:bidi="ml-IN"/>
-        </w:rPr>
-        <w:lastRenderedPageBreak/>
-        <w:drawing>
-          <wp:inline distT="0" distB="0" distL="0" distR="0" wp14:anchorId="5ECFAA34" wp14:editId="012E4109">
-            <wp:extent cx="5943600" cy="4508500"/>
-            <wp:effectExtent l="0" t="0" r="0" b="6350"/>
-            <wp:docPr id="3" name="Picture 3"/>
-            <wp:cNvGraphicFramePr>
-              <a:graphicFrameLocks xmlns:a="http://schemas.openxmlformats.org/drawingml/2006/main" noChangeAspect="1"/>
-            </wp:cNvGraphicFramePr>
-            <a:graphic xmlns:a="http://schemas.openxmlformats.org/drawingml/2006/main">
-              <a:graphicData uri="http://schemas.openxmlformats.org/drawingml/2006/picture">
-                <pic:pic xmlns:pic="http://schemas.openxmlformats.org/drawingml/2006/picture">
-                  <pic:nvPicPr>
-                    <pic:cNvPr id="1" name=""/>
-                    <pic:cNvPicPr/>
-                  </pic:nvPicPr>
-                  <pic:blipFill>
-                    <a:blip r:embed="rId6"/>
-                    <a:stretch>
-                      <a:fillRect/>
-                    </a:stretch>
-                  </pic:blipFill>
-                  <pic:spPr>
-                    <a:xfrm>
-                      <a:off x="0" y="0"/>
-                      <a:ext cx="5943600" cy="4508500"/>
-                    </a:xfrm>
-                    <a:prstGeom prst="rect">
-                      <a:avLst/>
-                    </a:prstGeom>
-                  </pic:spPr>
-                </pic:pic>
-              </a:graphicData>
-            </a:graphic>
-          </wp:inline>
-        </w:drawing>
-      </w:r>
-    </w:p>
+    <w:p/>
+    <w:p/>
+    <w:p/>
+    <w:p/>
+    <w:p/>
+    <w:p/>
     <w:p>
       <w:pPr>
         <w:jc w:val="center"/>
@@ -358,23 +251,21 @@
         <w:pStyle w:val="ListParagraph"/>
         <w:numPr>
           <w:ilvl w:val="0"/>
-          <w:numId w:val="1"/>
+          <w:numId w:val="5"/>
         </w:numPr>
         <w:tabs>
           <w:tab w:val="left" w:pos="284"/>
         </w:tabs>
-        <w:ind w:left="0" w:firstLine="0"/>
       </w:pPr>
       <w:r>
-        <w:t xml:space="preserve">Randomize </w:t>
+        <w:lastRenderedPageBreak/>
+        <w:t xml:space="preserve">Change the structure of gameplay class to enable game </w:t>
       </w:r>
-      <w:proofErr w:type="spellStart"/>
       <w:r>
-        <w:t>placeallArmies</w:t>
+        <w:t xml:space="preserve">loading </w:t>
       </w:r>
-      <w:proofErr w:type="spellEnd"/>
       <w:r>
-        <w:t xml:space="preserve"> such that armies are more randomly distributed , in unpredictable fashion</w:t>
+        <w:t>using builder pattern.</w:t>
       </w:r>
     </w:p>
     <w:tbl>
@@ -401,7 +292,10 @@
               <w:jc w:val="center"/>
             </w:pPr>
             <w:r>
-              <w:t>Build 1</w:t>
+              <w:t xml:space="preserve">Build </w:t>
+            </w:r>
+            <w:r>
+              <w:t>2</w:t>
             </w:r>
           </w:p>
         </w:tc>
@@ -416,7 +310,7 @@
               <w:ind w:left="0"/>
             </w:pPr>
             <w:r>
-              <w:t>Final army distribution is predictable as armies are placed one by one on countries until player do not have any more armies.</w:t>
+              <w:t>Gameplay object was being set once while starting the game.</w:t>
             </w:r>
           </w:p>
         </w:tc>
@@ -435,7 +329,7 @@
               <w:jc w:val="center"/>
             </w:pPr>
             <w:r>
-              <w:t>Build 2</w:t>
+              <w:t>Build 3</w:t>
             </w:r>
           </w:p>
         </w:tc>
@@ -451,78 +345,7 @@
               <w:jc w:val="both"/>
             </w:pPr>
             <w:r>
-              <w:t>Final army distribution is random.</w:t>
-            </w:r>
-          </w:p>
-        </w:tc>
-      </w:tr>
-      <w:tr>
-        <w:trPr>
-          <w:trHeight w:val="567"/>
-        </w:trPr>
-        <w:tc>
-          <w:tcPr>
-            <w:tcW w:w="1129" w:type="dxa"/>
-            <w:vAlign w:val="center"/>
-          </w:tcPr>
-          <w:p>
-            <w:pPr>
-              <w:jc w:val="center"/>
-            </w:pPr>
-            <w:r>
-              <w:t>D</w:t>
-            </w:r>
-            <w:r>
-              <w:rPr>
-                <w:rFonts w:hint="eastAsia"/>
-              </w:rPr>
-              <w:t>ecision</w:t>
-            </w:r>
-          </w:p>
-        </w:tc>
-        <w:tc>
-          <w:tcPr>
-            <w:tcW w:w="8221" w:type="dxa"/>
-            <w:vAlign w:val="center"/>
-          </w:tcPr>
-          <w:p>
-            <w:r>
-              <w:t>Required</w:t>
-            </w:r>
-          </w:p>
-        </w:tc>
-      </w:tr>
-      <w:tr>
-        <w:trPr>
-          <w:trHeight w:val="1289"/>
-        </w:trPr>
-        <w:tc>
-          <w:tcPr>
-            <w:tcW w:w="1129" w:type="dxa"/>
-            <w:vAlign w:val="center"/>
-          </w:tcPr>
-          <w:p>
-            <w:pPr>
-              <w:jc w:val="center"/>
-            </w:pPr>
-            <w:r>
-              <w:t>Solution</w:t>
-            </w:r>
-          </w:p>
-        </w:tc>
-        <w:tc>
-          <w:tcPr>
-            <w:tcW w:w="8221" w:type="dxa"/>
-            <w:vAlign w:val="center"/>
-          </w:tcPr>
-          <w:p>
-            <w:pPr>
-              <w:tabs>
-                <w:tab w:val="left" w:pos="321"/>
-              </w:tabs>
-            </w:pPr>
-            <w:r>
-              <w:t>All countries are assigned an army and then the remaining armies are randomly assigned.</w:t>
+              <w:t>Gameplay builder has been created as a nested static class in Gameplay class and the class variables are set using it on loading a saved game.</w:t>
             </w:r>
           </w:p>
         </w:tc>
@@ -535,12 +358,11 @@
           <w:noProof/>
           <w:lang w:eastAsia="en-CA" w:bidi="ml-IN"/>
         </w:rPr>
-        <w:lastRenderedPageBreak/>
         <w:drawing>
-          <wp:inline distT="0" distB="0" distL="0" distR="0" wp14:anchorId="1E72EC86" wp14:editId="707BD066">
-            <wp:extent cx="5943600" cy="4850130"/>
-            <wp:effectExtent l="0" t="0" r="0" b="7620"/>
-            <wp:docPr id="7" name="Picture 7"/>
+          <wp:inline distT="0" distB="0" distL="0" distR="0" wp14:anchorId="14A8F0AD" wp14:editId="5C54DF13">
+            <wp:extent cx="6153902" cy="6657975"/>
+            <wp:effectExtent l="0" t="0" r="0" b="0"/>
+            <wp:docPr id="8" name="Picture 8"/>
             <wp:cNvGraphicFramePr>
               <a:graphicFrameLocks xmlns:a="http://schemas.openxmlformats.org/drawingml/2006/main" noChangeAspect="1"/>
             </wp:cNvGraphicFramePr>
@@ -551,20 +373,27 @@
                     <pic:cNvPr id="1" name=""/>
                     <pic:cNvPicPr/>
                   </pic:nvPicPr>
-                  <pic:blipFill>
-                    <a:blip r:embed="rId7"/>
-                    <a:stretch>
-                      <a:fillRect/>
-                    </a:stretch>
+                  <pic:blipFill rotWithShape="1">
+                    <a:blip r:embed="rId6"/>
+                    <a:srcRect l="23237" t="5983" r="29807" b="3704"/>
+                    <a:stretch/>
                   </pic:blipFill>
-                  <pic:spPr>
+                  <pic:spPr bwMode="auto">
                     <a:xfrm>
                       <a:off x="0" y="0"/>
-                      <a:ext cx="5943600" cy="4850130"/>
+                      <a:ext cx="6171854" cy="6677398"/>
                     </a:xfrm>
                     <a:prstGeom prst="rect">
                       <a:avLst/>
                     </a:prstGeom>
+                    <a:ln>
+                      <a:noFill/>
+                    </a:ln>
+                    <a:extLst>
+                      <a:ext uri="{53640926-AAD7-44D8-BBD7-CCE9431645EC}">
+                        <a14:shadowObscured xmlns:a14="http://schemas.microsoft.com/office/drawing/2010/main"/>
+                      </a:ext>
+                    </a:extLst>
                   </pic:spPr>
                 </pic:pic>
               </a:graphicData>
@@ -577,16 +406,17 @@
     <w:p/>
     <w:p/>
     <w:p/>
+    <w:p/>
     <w:p>
       <w:pPr>
         <w:pStyle w:val="ListParagraph"/>
         <w:numPr>
           <w:ilvl w:val="0"/>
-          <w:numId w:val="1"/>
+          <w:numId w:val="5"/>
         </w:numPr>
       </w:pPr>
       <w:r>
-        <w:t>Prevent user from proceeding with the game if less than 2 players are added.</w:t>
+        <w:t>Player class modularity</w:t>
       </w:r>
     </w:p>
     <w:tbl>
@@ -668,82 +498,6 @@
           </w:p>
         </w:tc>
       </w:tr>
-      <w:tr>
-        <w:trPr>
-          <w:trHeight w:val="567"/>
-        </w:trPr>
-        <w:tc>
-          <w:tcPr>
-            <w:tcW w:w="1129" w:type="dxa"/>
-            <w:vAlign w:val="center"/>
-          </w:tcPr>
-          <w:p>
-            <w:pPr>
-              <w:jc w:val="center"/>
-            </w:pPr>
-            <w:r>
-              <w:t>D</w:t>
-            </w:r>
-            <w:r>
-              <w:rPr>
-                <w:rFonts w:hint="eastAsia"/>
-              </w:rPr>
-              <w:t>ecision</w:t>
-            </w:r>
-          </w:p>
-        </w:tc>
-        <w:tc>
-          <w:tcPr>
-            <w:tcW w:w="8221" w:type="dxa"/>
-            <w:vAlign w:val="center"/>
-          </w:tcPr>
-          <w:p>
-            <w:r>
-              <w:t>Required</w:t>
-            </w:r>
-            <w:r>
-              <w:t>.</w:t>
-            </w:r>
-          </w:p>
-        </w:tc>
-      </w:tr>
-      <w:tr>
-        <w:trPr>
-          <w:trHeight w:val="757"/>
-        </w:trPr>
-        <w:tc>
-          <w:tcPr>
-            <w:tcW w:w="1129" w:type="dxa"/>
-            <w:vAlign w:val="center"/>
-          </w:tcPr>
-          <w:p>
-            <w:pPr>
-              <w:jc w:val="center"/>
-            </w:pPr>
-            <w:r>
-              <w:t>Solution</w:t>
-            </w:r>
-          </w:p>
-        </w:tc>
-        <w:tc>
-          <w:tcPr>
-            <w:tcW w:w="8221" w:type="dxa"/>
-            <w:vAlign w:val="center"/>
-          </w:tcPr>
-          <w:p>
-            <w:pPr>
-              <w:pStyle w:val="ListParagraph"/>
-              <w:tabs>
-                <w:tab w:val="left" w:pos="321"/>
-              </w:tabs>
-              <w:ind w:left="37"/>
-            </w:pPr>
-            <w:r>
-              <w:t>Add a check on input validation and prevent proceeding unless all checks are passed.</w:t>
-            </w:r>
-          </w:p>
-        </w:tc>
-      </w:tr>
     </w:tbl>
     <w:p>
       <w:pPr>
@@ -751,56 +505,15 @@
           <w:tab w:val="left" w:pos="3768"/>
         </w:tabs>
       </w:pPr>
+      <w:bookmarkStart w:id="0" w:name="_GoBack"/>
+      <w:bookmarkEnd w:id="0"/>
       <w:r>
         <w:tab/>
       </w:r>
     </w:p>
     <w:p/>
     <w:p/>
-    <w:p>
-      <w:r>
-        <w:rPr>
-          <w:noProof/>
-          <w:lang w:eastAsia="en-CA" w:bidi="ml-IN"/>
-        </w:rPr>
-        <w:lastRenderedPageBreak/>
-        <w:drawing>
-          <wp:inline distT="0" distB="0" distL="0" distR="0" wp14:anchorId="0D07F0BF" wp14:editId="3C6C4BD1">
-            <wp:extent cx="5943600" cy="1109980"/>
-            <wp:effectExtent l="0" t="0" r="0" b="0"/>
-            <wp:docPr id="9" name="Picture 9"/>
-            <wp:cNvGraphicFramePr>
-              <a:graphicFrameLocks xmlns:a="http://schemas.openxmlformats.org/drawingml/2006/main" noChangeAspect="1"/>
-            </wp:cNvGraphicFramePr>
-            <a:graphic xmlns:a="http://schemas.openxmlformats.org/drawingml/2006/main">
-              <a:graphicData uri="http://schemas.openxmlformats.org/drawingml/2006/picture">
-                <pic:pic xmlns:pic="http://schemas.openxmlformats.org/drawingml/2006/picture">
-                  <pic:nvPicPr>
-                    <pic:cNvPr id="1" name=""/>
-                    <pic:cNvPicPr/>
-                  </pic:nvPicPr>
-                  <pic:blipFill>
-                    <a:blip r:embed="rId8"/>
-                    <a:stretch>
-                      <a:fillRect/>
-                    </a:stretch>
-                  </pic:blipFill>
-                  <pic:spPr>
-                    <a:xfrm>
-                      <a:off x="0" y="0"/>
-                      <a:ext cx="5943600" cy="1109980"/>
-                    </a:xfrm>
-                    <a:prstGeom prst="rect">
-                      <a:avLst/>
-                    </a:prstGeom>
-                  </pic:spPr>
-                </pic:pic>
-              </a:graphicData>
-            </a:graphic>
-          </wp:inline>
-        </w:drawing>
-      </w:r>
-    </w:p>
+    <w:p/>
     <w:p/>
     <w:p/>
     <w:p>
@@ -808,7 +521,7 @@
         <w:pStyle w:val="ListParagraph"/>
         <w:numPr>
           <w:ilvl w:val="0"/>
-          <w:numId w:val="1"/>
+          <w:numId w:val="5"/>
         </w:numPr>
       </w:pPr>
       <w:r>
@@ -1000,7 +713,7 @@
                     <pic:cNvPicPr/>
                   </pic:nvPicPr>
                   <pic:blipFill>
-                    <a:blip r:embed="rId9"/>
+                    <a:blip r:embed="rId7"/>
                     <a:stretch>
                       <a:fillRect/>
                     </a:stretch>
@@ -1021,8 +734,6 @@
         </w:drawing>
       </w:r>
     </w:p>
-    <w:p/>
-    <w:p/>
     <w:sectPr>
       <w:pgSz w:w="12240" w:h="15840"/>
       <w:pgMar w:top="1440" w:right="1440" w:bottom="1440" w:left="1440" w:header="708" w:footer="708" w:gutter="0"/>
